--- a/Challenges/Personal Challenge/Business_case_Challenge.docx
+++ b/Challenges/Personal Challenge/Business_case_Challenge.docx
@@ -27,7 +27,7 @@
             <mc:AlternateContent>
               <mc:Choice Requires="wpg">
                 <w:drawing>
-                  <wp:anchor distT="0" distB="0" distL="114300" distR="114300" simplePos="0" relativeHeight="251659264" behindDoc="1" locked="0" layoutInCell="1" allowOverlap="1">
+                  <wp:anchor distT="0" distB="0" distL="114300" distR="114300" simplePos="0" relativeHeight="251659264" behindDoc="1" locked="0" layoutInCell="1" allowOverlap="1" wp14:anchorId="685B6AFD" wp14:editId="16245E41">
                     <wp:simplePos x="0" y="0"/>
                     <mc:AlternateContent>
                       <mc:Choice Requires="wp14">
@@ -3606,7 +3606,7 @@
             <mc:AlternateContent>
               <mc:Choice Requires="wps">
                 <w:drawing>
-                  <wp:anchor distT="0" distB="0" distL="114300" distR="114300" simplePos="0" relativeHeight="251661312" behindDoc="0" locked="0" layoutInCell="1" allowOverlap="1">
+                  <wp:anchor distT="0" distB="0" distL="114300" distR="114300" simplePos="0" relativeHeight="251661312" behindDoc="0" locked="0" layoutInCell="1" allowOverlap="1" wp14:anchorId="0C409E23" wp14:editId="25FF52DF">
                     <wp:simplePos x="0" y="0"/>
                     <mc:AlternateContent>
                       <mc:Choice Requires="wp14">
@@ -3861,7 +3861,7 @@
             <mc:AlternateContent>
               <mc:Choice Requires="wps">
                 <w:drawing>
-                  <wp:anchor distT="0" distB="0" distL="114300" distR="114300" simplePos="0" relativeHeight="251660288" behindDoc="0" locked="0" layoutInCell="1" allowOverlap="1">
+                  <wp:anchor distT="0" distB="0" distL="114300" distR="114300" simplePos="0" relativeHeight="251660288" behindDoc="0" locked="0" layoutInCell="1" allowOverlap="1" wp14:anchorId="4F1B0AA7" wp14:editId="5B749A1C">
                     <wp:simplePos x="0" y="0"/>
                     <mc:AlternateContent>
                       <mc:Choice Requires="wp14">
@@ -4150,6 +4150,15 @@
           <w:proofErr w:type="spellEnd"/>
         </w:p>
         <w:p>
+          <w:pPr>
+            <w:pStyle w:val="Inhopg1"/>
+            <w:tabs>
+              <w:tab w:val="right" w:leader="dot" w:pos="9016"/>
+            </w:tabs>
+            <w:rPr>
+              <w:noProof/>
+            </w:rPr>
+          </w:pPr>
           <w:r>
             <w:rPr>
               <w:b/>
@@ -4174,13 +4183,884 @@
             </w:rPr>
             <w:fldChar w:fldCharType="separate"/>
           </w:r>
-          <w:r>
+          <w:hyperlink w:anchor="_Toc530331641" w:history="1">
+            <w:r>
+              <w:rPr>
+                <w:rStyle w:val="Hyperlink"/>
+                <w:noProof/>
+              </w:rPr>
+              <w:t>2. Introduction</w:t>
+            </w:r>
+            <w:r>
+              <w:rPr>
+                <w:noProof/>
+                <w:webHidden/>
+              </w:rPr>
+              <w:tab/>
+            </w:r>
+            <w:r>
+              <w:rPr>
+                <w:noProof/>
+                <w:webHidden/>
+              </w:rPr>
+              <w:fldChar w:fldCharType="begin"/>
+            </w:r>
+            <w:r>
+              <w:rPr>
+                <w:noProof/>
+                <w:webHidden/>
+              </w:rPr>
+              <w:instrText xml:space="preserve"> PAGEREF _Toc530331641 \h </w:instrText>
+            </w:r>
+            <w:r>
+              <w:rPr>
+                <w:noProof/>
+                <w:webHidden/>
+              </w:rPr>
+            </w:r>
+            <w:r>
+              <w:rPr>
+                <w:noProof/>
+                <w:webHidden/>
+              </w:rPr>
+              <w:fldChar w:fldCharType="separate"/>
+            </w:r>
+            <w:r>
+              <w:rPr>
+                <w:noProof/>
+                <w:webHidden/>
+              </w:rPr>
+              <w:t>2</w:t>
+            </w:r>
+            <w:r>
+              <w:rPr>
+                <w:noProof/>
+                <w:webHidden/>
+              </w:rPr>
+              <w:fldChar w:fldCharType="end"/>
+            </w:r>
+          </w:hyperlink>
+        </w:p>
+        <w:p>
+          <w:pPr>
+            <w:pStyle w:val="Inhopg2"/>
+            <w:tabs>
+              <w:tab w:val="right" w:leader="dot" w:pos="9016"/>
+            </w:tabs>
             <w:rPr>
               <w:noProof/>
-              <w:lang w:val="en-US"/>
             </w:rPr>
-            <w:t>Geen inhoudsopgavegegevens gevonden.</w:t>
-          </w:r>
+          </w:pPr>
+          <w:hyperlink w:anchor="_Toc530331642" w:history="1">
+            <w:r>
+              <w:rPr>
+                <w:rStyle w:val="Hyperlink"/>
+                <w:noProof/>
+              </w:rPr>
+              <w:t>2.1 Description of the client</w:t>
+            </w:r>
+            <w:r>
+              <w:rPr>
+                <w:noProof/>
+                <w:webHidden/>
+              </w:rPr>
+              <w:tab/>
+            </w:r>
+            <w:r>
+              <w:rPr>
+                <w:noProof/>
+                <w:webHidden/>
+              </w:rPr>
+              <w:fldChar w:fldCharType="begin"/>
+            </w:r>
+            <w:r>
+              <w:rPr>
+                <w:noProof/>
+                <w:webHidden/>
+              </w:rPr>
+              <w:instrText xml:space="preserve"> PAGEREF _Toc530331642 \h </w:instrText>
+            </w:r>
+            <w:r>
+              <w:rPr>
+                <w:noProof/>
+                <w:webHidden/>
+              </w:rPr>
+            </w:r>
+            <w:r>
+              <w:rPr>
+                <w:noProof/>
+                <w:webHidden/>
+              </w:rPr>
+              <w:fldChar w:fldCharType="separate"/>
+            </w:r>
+            <w:r>
+              <w:rPr>
+                <w:noProof/>
+                <w:webHidden/>
+              </w:rPr>
+              <w:t>2</w:t>
+            </w:r>
+            <w:r>
+              <w:rPr>
+                <w:noProof/>
+                <w:webHidden/>
+              </w:rPr>
+              <w:fldChar w:fldCharType="end"/>
+            </w:r>
+          </w:hyperlink>
+        </w:p>
+        <w:p>
+          <w:pPr>
+            <w:pStyle w:val="Inhopg2"/>
+            <w:tabs>
+              <w:tab w:val="right" w:leader="dot" w:pos="9016"/>
+            </w:tabs>
+            <w:rPr>
+              <w:noProof/>
+            </w:rPr>
+          </w:pPr>
+          <w:hyperlink w:anchor="_Toc530331643" w:history="1">
+            <w:r>
+              <w:rPr>
+                <w:rStyle w:val="Hyperlink"/>
+                <w:noProof/>
+              </w:rPr>
+              <w:t>2.2 Our team</w:t>
+            </w:r>
+            <w:r>
+              <w:rPr>
+                <w:noProof/>
+                <w:webHidden/>
+              </w:rPr>
+              <w:tab/>
+            </w:r>
+            <w:r>
+              <w:rPr>
+                <w:noProof/>
+                <w:webHidden/>
+              </w:rPr>
+              <w:fldChar w:fldCharType="begin"/>
+            </w:r>
+            <w:r>
+              <w:rPr>
+                <w:noProof/>
+                <w:webHidden/>
+              </w:rPr>
+              <w:instrText xml:space="preserve"> PAGEREF _Toc530331643 \h </w:instrText>
+            </w:r>
+            <w:r>
+              <w:rPr>
+                <w:noProof/>
+                <w:webHidden/>
+              </w:rPr>
+            </w:r>
+            <w:r>
+              <w:rPr>
+                <w:noProof/>
+                <w:webHidden/>
+              </w:rPr>
+              <w:fldChar w:fldCharType="separate"/>
+            </w:r>
+            <w:r>
+              <w:rPr>
+                <w:noProof/>
+                <w:webHidden/>
+              </w:rPr>
+              <w:t>2</w:t>
+            </w:r>
+            <w:r>
+              <w:rPr>
+                <w:noProof/>
+                <w:webHidden/>
+              </w:rPr>
+              <w:fldChar w:fldCharType="end"/>
+            </w:r>
+          </w:hyperlink>
+        </w:p>
+        <w:p>
+          <w:pPr>
+            <w:pStyle w:val="Inhopg2"/>
+            <w:tabs>
+              <w:tab w:val="right" w:leader="dot" w:pos="9016"/>
+            </w:tabs>
+            <w:rPr>
+              <w:noProof/>
+            </w:rPr>
+          </w:pPr>
+          <w:hyperlink w:anchor="_Toc530331644" w:history="1">
+            <w:r>
+              <w:rPr>
+                <w:rStyle w:val="Hyperlink"/>
+                <w:noProof/>
+              </w:rPr>
+              <w:t>2.3 Planning</w:t>
+            </w:r>
+            <w:r>
+              <w:rPr>
+                <w:noProof/>
+                <w:webHidden/>
+              </w:rPr>
+              <w:tab/>
+            </w:r>
+            <w:r>
+              <w:rPr>
+                <w:noProof/>
+                <w:webHidden/>
+              </w:rPr>
+              <w:fldChar w:fldCharType="begin"/>
+            </w:r>
+            <w:r>
+              <w:rPr>
+                <w:noProof/>
+                <w:webHidden/>
+              </w:rPr>
+              <w:instrText xml:space="preserve"> PAGEREF _Toc530331644 \h </w:instrText>
+            </w:r>
+            <w:r>
+              <w:rPr>
+                <w:noProof/>
+                <w:webHidden/>
+              </w:rPr>
+            </w:r>
+            <w:r>
+              <w:rPr>
+                <w:noProof/>
+                <w:webHidden/>
+              </w:rPr>
+              <w:fldChar w:fldCharType="separate"/>
+            </w:r>
+            <w:r>
+              <w:rPr>
+                <w:noProof/>
+                <w:webHidden/>
+              </w:rPr>
+              <w:t>2</w:t>
+            </w:r>
+            <w:r>
+              <w:rPr>
+                <w:noProof/>
+                <w:webHidden/>
+              </w:rPr>
+              <w:fldChar w:fldCharType="end"/>
+            </w:r>
+          </w:hyperlink>
+        </w:p>
+        <w:p>
+          <w:pPr>
+            <w:pStyle w:val="Inhopg1"/>
+            <w:tabs>
+              <w:tab w:val="right" w:leader="dot" w:pos="9016"/>
+            </w:tabs>
+            <w:rPr>
+              <w:noProof/>
+            </w:rPr>
+          </w:pPr>
+          <w:hyperlink w:anchor="_Toc530331645" w:history="1">
+            <w:r>
+              <w:rPr>
+                <w:rStyle w:val="Hyperlink"/>
+                <w:noProof/>
+              </w:rPr>
+              <w:t>3.0 Business goal and problem</w:t>
+            </w:r>
+            <w:r>
+              <w:rPr>
+                <w:noProof/>
+                <w:webHidden/>
+              </w:rPr>
+              <w:tab/>
+            </w:r>
+            <w:r>
+              <w:rPr>
+                <w:noProof/>
+                <w:webHidden/>
+              </w:rPr>
+              <w:fldChar w:fldCharType="begin"/>
+            </w:r>
+            <w:r>
+              <w:rPr>
+                <w:noProof/>
+                <w:webHidden/>
+              </w:rPr>
+              <w:instrText xml:space="preserve"> PAGEREF _Toc530331645 \h </w:instrText>
+            </w:r>
+            <w:r>
+              <w:rPr>
+                <w:noProof/>
+                <w:webHidden/>
+              </w:rPr>
+            </w:r>
+            <w:r>
+              <w:rPr>
+                <w:noProof/>
+                <w:webHidden/>
+              </w:rPr>
+              <w:fldChar w:fldCharType="separate"/>
+            </w:r>
+            <w:r>
+              <w:rPr>
+                <w:noProof/>
+                <w:webHidden/>
+              </w:rPr>
+              <w:t>3</w:t>
+            </w:r>
+            <w:r>
+              <w:rPr>
+                <w:noProof/>
+                <w:webHidden/>
+              </w:rPr>
+              <w:fldChar w:fldCharType="end"/>
+            </w:r>
+          </w:hyperlink>
+        </w:p>
+        <w:p>
+          <w:pPr>
+            <w:pStyle w:val="Inhopg1"/>
+            <w:tabs>
+              <w:tab w:val="right" w:leader="dot" w:pos="9016"/>
+            </w:tabs>
+            <w:rPr>
+              <w:noProof/>
+            </w:rPr>
+          </w:pPr>
+          <w:hyperlink w:anchor="_Toc530331646" w:history="1">
+            <w:r>
+              <w:rPr>
+                <w:rStyle w:val="Hyperlink"/>
+                <w:noProof/>
+                <w:lang w:val="en-US"/>
+              </w:rPr>
+              <w:t>4.0 KPI’s and metrics</w:t>
+            </w:r>
+            <w:r>
+              <w:rPr>
+                <w:noProof/>
+                <w:webHidden/>
+              </w:rPr>
+              <w:tab/>
+            </w:r>
+            <w:r>
+              <w:rPr>
+                <w:noProof/>
+                <w:webHidden/>
+              </w:rPr>
+              <w:fldChar w:fldCharType="begin"/>
+            </w:r>
+            <w:r>
+              <w:rPr>
+                <w:noProof/>
+                <w:webHidden/>
+              </w:rPr>
+              <w:instrText xml:space="preserve"> PAGEREF _Toc530331646 \h </w:instrText>
+            </w:r>
+            <w:r>
+              <w:rPr>
+                <w:noProof/>
+                <w:webHidden/>
+              </w:rPr>
+            </w:r>
+            <w:r>
+              <w:rPr>
+                <w:noProof/>
+                <w:webHidden/>
+              </w:rPr>
+              <w:fldChar w:fldCharType="separate"/>
+            </w:r>
+            <w:r>
+              <w:rPr>
+                <w:noProof/>
+                <w:webHidden/>
+              </w:rPr>
+              <w:t>5</w:t>
+            </w:r>
+            <w:r>
+              <w:rPr>
+                <w:noProof/>
+                <w:webHidden/>
+              </w:rPr>
+              <w:fldChar w:fldCharType="end"/>
+            </w:r>
+          </w:hyperlink>
+        </w:p>
+        <w:p>
+          <w:pPr>
+            <w:pStyle w:val="Inhopg1"/>
+            <w:tabs>
+              <w:tab w:val="right" w:leader="dot" w:pos="9016"/>
+            </w:tabs>
+            <w:rPr>
+              <w:noProof/>
+            </w:rPr>
+          </w:pPr>
+          <w:hyperlink w:anchor="_Toc530331647" w:history="1">
+            <w:r>
+              <w:rPr>
+                <w:rStyle w:val="Hyperlink"/>
+                <w:noProof/>
+                <w:lang w:val="en-US"/>
+              </w:rPr>
+              <w:t>5.0 Analysis</w:t>
+            </w:r>
+            <w:r>
+              <w:rPr>
+                <w:noProof/>
+                <w:webHidden/>
+              </w:rPr>
+              <w:tab/>
+            </w:r>
+            <w:r>
+              <w:rPr>
+                <w:noProof/>
+                <w:webHidden/>
+              </w:rPr>
+              <w:fldChar w:fldCharType="begin"/>
+            </w:r>
+            <w:r>
+              <w:rPr>
+                <w:noProof/>
+                <w:webHidden/>
+              </w:rPr>
+              <w:instrText xml:space="preserve"> PAGEREF _Toc530331647 \h </w:instrText>
+            </w:r>
+            <w:r>
+              <w:rPr>
+                <w:noProof/>
+                <w:webHidden/>
+              </w:rPr>
+            </w:r>
+            <w:r>
+              <w:rPr>
+                <w:noProof/>
+                <w:webHidden/>
+              </w:rPr>
+              <w:fldChar w:fldCharType="separate"/>
+            </w:r>
+            <w:r>
+              <w:rPr>
+                <w:noProof/>
+                <w:webHidden/>
+              </w:rPr>
+              <w:t>6</w:t>
+            </w:r>
+            <w:r>
+              <w:rPr>
+                <w:noProof/>
+                <w:webHidden/>
+              </w:rPr>
+              <w:fldChar w:fldCharType="end"/>
+            </w:r>
+          </w:hyperlink>
+        </w:p>
+        <w:p>
+          <w:pPr>
+            <w:pStyle w:val="Inhopg2"/>
+            <w:tabs>
+              <w:tab w:val="right" w:leader="dot" w:pos="9016"/>
+            </w:tabs>
+            <w:rPr>
+              <w:noProof/>
+            </w:rPr>
+          </w:pPr>
+          <w:hyperlink w:anchor="_Toc530331648" w:history="1">
+            <w:r>
+              <w:rPr>
+                <w:rStyle w:val="Hyperlink"/>
+                <w:noProof/>
+                <w:lang w:val="en-US"/>
+              </w:rPr>
+              <w:t>5.1 Assumptions</w:t>
+            </w:r>
+            <w:r>
+              <w:rPr>
+                <w:noProof/>
+                <w:webHidden/>
+              </w:rPr>
+              <w:tab/>
+            </w:r>
+            <w:r>
+              <w:rPr>
+                <w:noProof/>
+                <w:webHidden/>
+              </w:rPr>
+              <w:fldChar w:fldCharType="begin"/>
+            </w:r>
+            <w:r>
+              <w:rPr>
+                <w:noProof/>
+                <w:webHidden/>
+              </w:rPr>
+              <w:instrText xml:space="preserve"> PAGEREF _Toc530331648 \h </w:instrText>
+            </w:r>
+            <w:r>
+              <w:rPr>
+                <w:noProof/>
+                <w:webHidden/>
+              </w:rPr>
+            </w:r>
+            <w:r>
+              <w:rPr>
+                <w:noProof/>
+                <w:webHidden/>
+              </w:rPr>
+              <w:fldChar w:fldCharType="separate"/>
+            </w:r>
+            <w:r>
+              <w:rPr>
+                <w:noProof/>
+                <w:webHidden/>
+              </w:rPr>
+              <w:t>6</w:t>
+            </w:r>
+            <w:r>
+              <w:rPr>
+                <w:noProof/>
+                <w:webHidden/>
+              </w:rPr>
+              <w:fldChar w:fldCharType="end"/>
+            </w:r>
+          </w:hyperlink>
+        </w:p>
+        <w:p>
+          <w:pPr>
+            <w:pStyle w:val="Inhopg2"/>
+            <w:tabs>
+              <w:tab w:val="right" w:leader="dot" w:pos="9016"/>
+            </w:tabs>
+            <w:rPr>
+              <w:noProof/>
+            </w:rPr>
+          </w:pPr>
+          <w:hyperlink w:anchor="_Toc530331649" w:history="1">
+            <w:r>
+              <w:rPr>
+                <w:rStyle w:val="Hyperlink"/>
+                <w:noProof/>
+              </w:rPr>
+              <w:t>5.2 Scope</w:t>
+            </w:r>
+            <w:r>
+              <w:rPr>
+                <w:noProof/>
+                <w:webHidden/>
+              </w:rPr>
+              <w:tab/>
+            </w:r>
+            <w:r>
+              <w:rPr>
+                <w:noProof/>
+                <w:webHidden/>
+              </w:rPr>
+              <w:fldChar w:fldCharType="begin"/>
+            </w:r>
+            <w:r>
+              <w:rPr>
+                <w:noProof/>
+                <w:webHidden/>
+              </w:rPr>
+              <w:instrText xml:space="preserve"> PAGEREF _Toc530331649 \h </w:instrText>
+            </w:r>
+            <w:r>
+              <w:rPr>
+                <w:noProof/>
+                <w:webHidden/>
+              </w:rPr>
+            </w:r>
+            <w:r>
+              <w:rPr>
+                <w:noProof/>
+                <w:webHidden/>
+              </w:rPr>
+              <w:fldChar w:fldCharType="separate"/>
+            </w:r>
+            <w:r>
+              <w:rPr>
+                <w:noProof/>
+                <w:webHidden/>
+              </w:rPr>
+              <w:t>6</w:t>
+            </w:r>
+            <w:r>
+              <w:rPr>
+                <w:noProof/>
+                <w:webHidden/>
+              </w:rPr>
+              <w:fldChar w:fldCharType="end"/>
+            </w:r>
+          </w:hyperlink>
+        </w:p>
+        <w:p>
+          <w:pPr>
+            <w:pStyle w:val="Inhopg2"/>
+            <w:tabs>
+              <w:tab w:val="right" w:leader="dot" w:pos="9016"/>
+            </w:tabs>
+            <w:rPr>
+              <w:noProof/>
+            </w:rPr>
+          </w:pPr>
+          <w:hyperlink w:anchor="_Toc530331650" w:history="1">
+            <w:r>
+              <w:rPr>
+                <w:rStyle w:val="Hyperlink"/>
+                <w:noProof/>
+              </w:rPr>
+              <w:t>5.4 Data sources and methods</w:t>
+            </w:r>
+            <w:r>
+              <w:rPr>
+                <w:noProof/>
+                <w:webHidden/>
+              </w:rPr>
+              <w:tab/>
+            </w:r>
+            <w:r>
+              <w:rPr>
+                <w:noProof/>
+                <w:webHidden/>
+              </w:rPr>
+              <w:fldChar w:fldCharType="begin"/>
+            </w:r>
+            <w:r>
+              <w:rPr>
+                <w:noProof/>
+                <w:webHidden/>
+              </w:rPr>
+              <w:instrText xml:space="preserve"> PAGEREF _Toc530331650 \h </w:instrText>
+            </w:r>
+            <w:r>
+              <w:rPr>
+                <w:noProof/>
+                <w:webHidden/>
+              </w:rPr>
+            </w:r>
+            <w:r>
+              <w:rPr>
+                <w:noProof/>
+                <w:webHidden/>
+              </w:rPr>
+              <w:fldChar w:fldCharType="separate"/>
+            </w:r>
+            <w:r>
+              <w:rPr>
+                <w:noProof/>
+                <w:webHidden/>
+              </w:rPr>
+              <w:t>7</w:t>
+            </w:r>
+            <w:r>
+              <w:rPr>
+                <w:noProof/>
+                <w:webHidden/>
+              </w:rPr>
+              <w:fldChar w:fldCharType="end"/>
+            </w:r>
+          </w:hyperlink>
+        </w:p>
+        <w:p>
+          <w:pPr>
+            <w:pStyle w:val="Inhopg2"/>
+            <w:tabs>
+              <w:tab w:val="right" w:leader="dot" w:pos="9016"/>
+            </w:tabs>
+            <w:rPr>
+              <w:noProof/>
+            </w:rPr>
+          </w:pPr>
+          <w:hyperlink w:anchor="_Toc530331651" w:history="1">
+            <w:r>
+              <w:rPr>
+                <w:rStyle w:val="Hyperlink"/>
+                <w:noProof/>
+              </w:rPr>
+              <w:t>5.5 Cost/ Benefit Analysis</w:t>
+            </w:r>
+            <w:r>
+              <w:rPr>
+                <w:noProof/>
+                <w:webHidden/>
+              </w:rPr>
+              <w:tab/>
+            </w:r>
+            <w:r>
+              <w:rPr>
+                <w:noProof/>
+                <w:webHidden/>
+              </w:rPr>
+              <w:fldChar w:fldCharType="begin"/>
+            </w:r>
+            <w:r>
+              <w:rPr>
+                <w:noProof/>
+                <w:webHidden/>
+              </w:rPr>
+              <w:instrText xml:space="preserve"> PAGEREF _Toc530331651 \h </w:instrText>
+            </w:r>
+            <w:r>
+              <w:rPr>
+                <w:noProof/>
+                <w:webHidden/>
+              </w:rPr>
+            </w:r>
+            <w:r>
+              <w:rPr>
+                <w:noProof/>
+                <w:webHidden/>
+              </w:rPr>
+              <w:fldChar w:fldCharType="separate"/>
+            </w:r>
+            <w:r>
+              <w:rPr>
+                <w:noProof/>
+                <w:webHidden/>
+              </w:rPr>
+              <w:t>7</w:t>
+            </w:r>
+            <w:r>
+              <w:rPr>
+                <w:noProof/>
+                <w:webHidden/>
+              </w:rPr>
+              <w:fldChar w:fldCharType="end"/>
+            </w:r>
+          </w:hyperlink>
+        </w:p>
+        <w:p>
+          <w:pPr>
+            <w:pStyle w:val="Inhopg3"/>
+            <w:tabs>
+              <w:tab w:val="right" w:leader="dot" w:pos="9016"/>
+            </w:tabs>
+            <w:rPr>
+              <w:noProof/>
+            </w:rPr>
+          </w:pPr>
+          <w:hyperlink w:anchor="_Toc530331652" w:history="1">
+            <w:r>
+              <w:rPr>
+                <w:rStyle w:val="Hyperlink"/>
+                <w:noProof/>
+              </w:rPr>
+              <w:t>5.6 Risk</w:t>
+            </w:r>
+            <w:r>
+              <w:rPr>
+                <w:noProof/>
+                <w:webHidden/>
+              </w:rPr>
+              <w:tab/>
+            </w:r>
+            <w:r>
+              <w:rPr>
+                <w:noProof/>
+                <w:webHidden/>
+              </w:rPr>
+              <w:fldChar w:fldCharType="begin"/>
+            </w:r>
+            <w:r>
+              <w:rPr>
+                <w:noProof/>
+                <w:webHidden/>
+              </w:rPr>
+              <w:instrText xml:space="preserve"> PAGEREF _Toc530331652 \h </w:instrText>
+            </w:r>
+            <w:r>
+              <w:rPr>
+                <w:noProof/>
+                <w:webHidden/>
+              </w:rPr>
+            </w:r>
+            <w:r>
+              <w:rPr>
+                <w:noProof/>
+                <w:webHidden/>
+              </w:rPr>
+              <w:fldChar w:fldCharType="separate"/>
+            </w:r>
+            <w:r>
+              <w:rPr>
+                <w:noProof/>
+                <w:webHidden/>
+              </w:rPr>
+              <w:t>8</w:t>
+            </w:r>
+            <w:r>
+              <w:rPr>
+                <w:noProof/>
+                <w:webHidden/>
+              </w:rPr>
+              <w:fldChar w:fldCharType="end"/>
+            </w:r>
+          </w:hyperlink>
+        </w:p>
+        <w:p>
+          <w:pPr>
+            <w:pStyle w:val="Inhopg2"/>
+            <w:tabs>
+              <w:tab w:val="right" w:leader="dot" w:pos="9016"/>
+            </w:tabs>
+            <w:rPr>
+              <w:noProof/>
+            </w:rPr>
+          </w:pPr>
+          <w:hyperlink w:anchor="_Toc530331653" w:history="1">
+            <w:r>
+              <w:rPr>
+                <w:rStyle w:val="Hyperlink"/>
+                <w:noProof/>
+              </w:rPr>
+              <w:t>5.7 Conclusion</w:t>
+            </w:r>
+            <w:r>
+              <w:rPr>
+                <w:noProof/>
+                <w:webHidden/>
+              </w:rPr>
+              <w:tab/>
+            </w:r>
+            <w:r>
+              <w:rPr>
+                <w:noProof/>
+                <w:webHidden/>
+              </w:rPr>
+              <w:fldChar w:fldCharType="begin"/>
+            </w:r>
+            <w:r>
+              <w:rPr>
+                <w:noProof/>
+                <w:webHidden/>
+              </w:rPr>
+              <w:instrText xml:space="preserve"> PAGEREF _Toc530331653 \h </w:instrText>
+            </w:r>
+            <w:r>
+              <w:rPr>
+                <w:noProof/>
+                <w:webHidden/>
+              </w:rPr>
+            </w:r>
+            <w:r>
+              <w:rPr>
+                <w:noProof/>
+                <w:webHidden/>
+              </w:rPr>
+              <w:fldChar w:fldCharType="separate"/>
+            </w:r>
+            <w:r>
+              <w:rPr>
+                <w:noProof/>
+                <w:webHidden/>
+              </w:rPr>
+              <w:t>8</w:t>
+            </w:r>
+            <w:r>
+              <w:rPr>
+                <w:noProof/>
+                <w:webHidden/>
+              </w:rPr>
+              <w:fldChar w:fldCharType="end"/>
+            </w:r>
+          </w:hyperlink>
+        </w:p>
+        <w:p>
           <w:r>
             <w:rPr>
               <w:b/>
@@ -4201,10 +5081,13 @@
       <w:pPr>
         <w:pStyle w:val="Kop1"/>
       </w:pPr>
+      <w:bookmarkStart w:id="0" w:name="_Toc530331641"/>
+      <w:bookmarkStart w:id="1" w:name="_GoBack"/>
       <w:r>
         <w:lastRenderedPageBreak/>
         <w:t>2. Introduction</w:t>
       </w:r>
+      <w:bookmarkEnd w:id="0"/>
     </w:p>
     <w:p>
       <w:r>
@@ -4220,9 +5103,11 @@
       <w:pPr>
         <w:pStyle w:val="Kop2"/>
       </w:pPr>
+      <w:bookmarkStart w:id="2" w:name="_Toc530331642"/>
       <w:r>
         <w:t>2.1 Description of the client</w:t>
       </w:r>
+      <w:bookmarkEnd w:id="2"/>
     </w:p>
     <w:p>
       <w:r>
@@ -4242,9 +5127,11 @@
       <w:pPr>
         <w:pStyle w:val="Kop2"/>
       </w:pPr>
+      <w:bookmarkStart w:id="3" w:name="_Toc530331643"/>
       <w:r>
         <w:t>2.2 Our team</w:t>
       </w:r>
+      <w:bookmarkEnd w:id="3"/>
     </w:p>
     <w:p>
       <w:r>
@@ -4263,9 +5150,11 @@
       <w:pPr>
         <w:pStyle w:val="Kop2"/>
       </w:pPr>
+      <w:bookmarkStart w:id="4" w:name="_Toc530331644"/>
       <w:r>
         <w:t>2.3 Planning</w:t>
       </w:r>
+      <w:bookmarkEnd w:id="4"/>
     </w:p>
     <w:p>
       <w:pPr>
@@ -4444,6 +5333,7 @@
           <w:rStyle w:val="normaltextrun"/>
         </w:rPr>
       </w:pPr>
+      <w:bookmarkStart w:id="5" w:name="_Toc530331645"/>
       <w:r>
         <w:rPr>
           <w:rStyle w:val="normaltextrun"/>
@@ -4451,6 +5341,7 @@
         <w:lastRenderedPageBreak/>
         <w:t>3.0 Business goal and problem</w:t>
       </w:r>
+      <w:bookmarkEnd w:id="5"/>
     </w:p>
     <w:p/>
     <w:p>
@@ -4463,7 +5354,19 @@
         <w:rPr>
           <w:lang w:val="en-US"/>
         </w:rPr>
-        <w:t xml:space="preserve">Popularity of genres change each year. One year the action games are being very popular, while next year they could be outshined by another genre. The client in question made the miscalculation on what genre would be popular in the future, and lost a lot of money to it. </w:t>
+        <w:t>Popularity of genres change each year.</w:t>
+      </w:r>
+      <w:r>
+        <w:rPr>
+          <w:lang w:val="en-US"/>
+        </w:rPr>
+        <w:t xml:space="preserve"> This popularity has huge impact on the different markets.</w:t>
+      </w:r>
+      <w:r>
+        <w:rPr>
+          <w:lang w:val="en-US"/>
+        </w:rPr>
+        <w:t xml:space="preserve"> One year the action games are being very popular, while next year they could be outshined by another genre. The client in question made the miscalculation on what genre would be popular in the future, and lost a lot of money to it. </w:t>
       </w:r>
     </w:p>
     <w:p>
@@ -4477,7 +5380,7 @@
           <w:noProof/>
         </w:rPr>
         <w:drawing>
-          <wp:inline distT="0" distB="0" distL="0" distR="0" wp14:anchorId="229869DA" wp14:editId="3D0866C6">
+          <wp:inline distT="0" distB="0" distL="0" distR="0" wp14:anchorId="2348FE2A" wp14:editId="424B4A81">
             <wp:extent cx="5731510" cy="3567430"/>
             <wp:effectExtent l="0" t="0" r="2540" b="0"/>
             <wp:docPr id="11" name="Afbeelding 11"/>
@@ -4539,7 +5442,7 @@
         </w:rPr>
         <w:lastRenderedPageBreak/>
         <w:drawing>
-          <wp:inline distT="0" distB="0" distL="0" distR="0" wp14:anchorId="3E6401C8" wp14:editId="7F71603F">
+          <wp:inline distT="0" distB="0" distL="0" distR="0" wp14:anchorId="5D760802" wp14:editId="141E2A11">
             <wp:extent cx="5731510" cy="3615690"/>
             <wp:effectExtent l="0" t="0" r="2540" b="3810"/>
             <wp:docPr id="33" name="Afbeelding 33"/>
@@ -4604,7 +5507,25 @@
         <w:rPr>
           <w:lang w:val="en-US"/>
         </w:rPr>
-        <w:t xml:space="preserve">While the client is mainly an EU based company, the were also very interested in the popular genres of other regions for when they want to expand their company into other regions. </w:t>
+        <w:t>While the client is mainly an</w:t>
+      </w:r>
+      <w:r>
+        <w:rPr>
+          <w:lang w:val="en-US"/>
+        </w:rPr>
+        <w:t xml:space="preserve"> European</w:t>
+      </w:r>
+      <w:r>
+        <w:rPr>
+          <w:lang w:val="en-US"/>
+        </w:rPr>
+        <w:t xml:space="preserve"> based company, the were also very interested in the popular genres of other regions for when they want to expand their company into other regions. </w:t>
+      </w:r>
+      <w:r>
+        <w:rPr>
+          <w:lang w:val="en-US"/>
+        </w:rPr>
+        <w:t>It is then my client’s question if they should continue investing in the European market, or switch to another market.</w:t>
       </w:r>
     </w:p>
     <w:p>
@@ -4627,6 +5548,7 @@
           <w:lang w:val="en-US"/>
         </w:rPr>
       </w:pPr>
+      <w:bookmarkStart w:id="6" w:name="_Toc530331646"/>
       <w:r>
         <w:rPr>
           <w:lang w:val="en-US"/>
@@ -4634,6 +5556,7 @@
         <w:lastRenderedPageBreak/>
         <w:t>4.0 KPI’s and metrics</w:t>
       </w:r>
+      <w:bookmarkEnd w:id="6"/>
     </w:p>
     <w:p>
       <w:pPr>
@@ -4645,7 +5568,13 @@
         </w:rPr>
       </w:pPr>
       <w:r>
-        <w:t xml:space="preserve">Regarding the business and problem of the client, I decided to predict what genres will be to most popular and profitable in the next two years. </w:t>
+        <w:t xml:space="preserve">Regarding the business and problem of the client, I decided to predict what </w:t>
+      </w:r>
+      <w:r>
+        <w:t>market</w:t>
+      </w:r>
+      <w:r>
+        <w:t xml:space="preserve"> will be to most popular and profitable in the next two years. </w:t>
       </w:r>
       <w:r>
         <w:rPr>
@@ -4719,7 +5648,19 @@
         <w:rPr>
           <w:lang w:val="en-US"/>
         </w:rPr>
-        <w:t>I want to predict what genre will be popular and profitable In the next two years.</w:t>
+        <w:t xml:space="preserve">I want to predict what </w:t>
+      </w:r>
+      <w:r>
+        <w:rPr>
+          <w:lang w:val="en-US"/>
+        </w:rPr>
+        <w:t>market</w:t>
+      </w:r>
+      <w:r>
+        <w:rPr>
+          <w:lang w:val="en-US"/>
+        </w:rPr>
+        <w:t xml:space="preserve"> will be popular and profitable In the next two years.</w:t>
       </w:r>
     </w:p>
     <w:p>
@@ -4817,6 +5758,7 @@
           <w:lang w:val="en-US"/>
         </w:rPr>
       </w:pPr>
+      <w:bookmarkStart w:id="7" w:name="_Toc530331647"/>
       <w:r>
         <w:rPr>
           <w:lang w:val="en-US"/>
@@ -4824,6 +5766,7 @@
         <w:lastRenderedPageBreak/>
         <w:t>5.0 Analysis</w:t>
       </w:r>
+      <w:bookmarkEnd w:id="7"/>
     </w:p>
     <w:p>
       <w:pPr>
@@ -4852,12 +5795,14 @@
           <w:lang w:val="en-US"/>
         </w:rPr>
       </w:pPr>
+      <w:bookmarkStart w:id="8" w:name="_Toc530331648"/>
       <w:r>
         <w:rPr>
           <w:lang w:val="en-US"/>
         </w:rPr>
         <w:t>5.1 Assumptions</w:t>
       </w:r>
+      <w:bookmarkEnd w:id="8"/>
     </w:p>
     <w:p>
       <w:pPr>
@@ -5062,13 +6007,7 @@
         <w:rPr>
           <w:lang w:val="en-US"/>
         </w:rPr>
-        <w:t xml:space="preserve"> can confidently work with the data without being insecure about the dataset</w:t>
-      </w:r>
-      <w:r>
-        <w:rPr>
-          <w:lang w:val="en-US"/>
-        </w:rPr>
-        <w:t>.</w:t>
+        <w:t xml:space="preserve"> can confidently work with the data without being insecure about the dataset.</w:t>
       </w:r>
     </w:p>
     <w:p>
@@ -5088,9 +6027,11 @@
       <w:pPr>
         <w:pStyle w:val="Kop2"/>
       </w:pPr>
+      <w:bookmarkStart w:id="9" w:name="_Toc530331649"/>
       <w:r>
         <w:t>5.2 Scope</w:t>
       </w:r>
+      <w:bookmarkEnd w:id="9"/>
     </w:p>
     <w:p>
       <w:pPr>
@@ -5098,7 +6039,22 @@
         <w:spacing w:before="120"/>
       </w:pPr>
       <w:r>
-        <w:t xml:space="preserve">For this case our business scope is centered in focusing on delivery time prediction. The Technical tools and knowledge </w:t>
+        <w:t xml:space="preserve">For this case </w:t>
+      </w:r>
+      <w:r>
+        <w:t xml:space="preserve">my </w:t>
+      </w:r>
+      <w:r>
+        <w:t xml:space="preserve"> business scope is centered in focusing on </w:t>
+      </w:r>
+      <w:r>
+        <w:t xml:space="preserve">market </w:t>
+      </w:r>
+      <w:r>
+        <w:t>profitability</w:t>
+      </w:r>
+      <w:r>
+        <w:t xml:space="preserve"> prediction. The Technical tools and knowledge </w:t>
       </w:r>
       <w:r>
         <w:t>I</w:t>
@@ -5125,7 +6081,7 @@
           <w:noProof/>
         </w:rPr>
         <w:drawing>
-          <wp:inline distT="0" distB="0" distL="0" distR="0" wp14:anchorId="2FED029E" wp14:editId="328A3D0B">
+          <wp:inline distT="0" distB="0" distL="0" distR="0" wp14:anchorId="644092E2" wp14:editId="1C4FD799">
             <wp:extent cx="5727701" cy="3464335"/>
             <wp:effectExtent l="0" t="0" r="0" b="0"/>
             <wp:docPr id="1073741834" name="officeArt object" descr="picture"/>
@@ -5182,37 +6138,7 @@
       </w:pPr>
       <w:r>
         <w:lastRenderedPageBreak/>
-        <w:t xml:space="preserve">The timeframe of the dataset </w:t>
-      </w:r>
-      <w:r>
-        <w:t>I</w:t>
-      </w:r>
-      <w:r>
-        <w:t xml:space="preserve"> received is all </w:t>
-      </w:r>
-      <w:r>
-        <w:t>sales from 14600 video games</w:t>
-      </w:r>
-      <w:r>
-        <w:t xml:space="preserve"> </w:t>
-      </w:r>
-      <w:r>
-        <w:t>from the years 1986 to 2016</w:t>
-      </w:r>
-      <w:r>
-        <w:t xml:space="preserve">. This is the data </w:t>
-      </w:r>
-      <w:r>
-        <w:t>I</w:t>
-      </w:r>
-      <w:r>
-        <w:t xml:space="preserve"> will use to base </w:t>
-      </w:r>
-      <w:r>
-        <w:t>my</w:t>
-      </w:r>
-      <w:r>
-        <w:t xml:space="preserve"> predictions upon and all other data will be in the same timeframe.</w:t>
+        <w:t>The timeframe of the dataset I received is all sales from 14600 video games from the years 1986 to 2016. This is the data I will use to base my predictions upon and all other data will be in the same timeframe.</w:t>
       </w:r>
     </w:p>
     <w:p>
@@ -5228,13 +6154,7 @@
         <w:spacing w:before="120"/>
       </w:pPr>
       <w:r>
-        <w:t xml:space="preserve">The technologies </w:t>
-      </w:r>
-      <w:r>
-        <w:t>I am</w:t>
-      </w:r>
-      <w:r>
-        <w:t xml:space="preserve"> going to be using to support and finish our project contain the following products and software:</w:t>
+        <w:t>The technologies I am going to be using to support and finish our project contain the following products and software:</w:t>
       </w:r>
     </w:p>
     <w:p>
@@ -5309,49 +6229,18 @@
       <w:pPr>
         <w:pStyle w:val="Kop2"/>
       </w:pPr>
+      <w:bookmarkStart w:id="10" w:name="_Toc530331650"/>
       <w:r>
         <w:t>5.4 Data sources and methods</w:t>
       </w:r>
+      <w:bookmarkEnd w:id="10"/>
     </w:p>
     <w:p>
       <w:pPr>
         <w:pStyle w:val="Normal0"/>
       </w:pPr>
       <w:r>
-        <w:t xml:space="preserve">The data sources that </w:t>
-      </w:r>
-      <w:r>
-        <w:t>I</w:t>
-      </w:r>
-      <w:r>
-        <w:t xml:space="preserve"> will be using in the project </w:t>
-      </w:r>
-      <w:r>
-        <w:t>is</w:t>
-      </w:r>
-      <w:r>
-        <w:t xml:space="preserve"> mainly the data </w:t>
-      </w:r>
-      <w:r>
-        <w:t>I received from the client</w:t>
-      </w:r>
-      <w:r>
-        <w:t xml:space="preserve">. This is the </w:t>
-      </w:r>
-      <w:r>
-        <w:t xml:space="preserve">game sales data </w:t>
-      </w:r>
-      <w:r>
-        <w:t xml:space="preserve"> from </w:t>
-      </w:r>
-      <w:r>
-        <w:t>1986</w:t>
-      </w:r>
-      <w:r>
-        <w:t xml:space="preserve"> to and including </w:t>
-      </w:r>
-      <w:r>
-        <w:t>2016 September 21</w:t>
+        <w:t>The data sources that I will be using in the project is mainly the data I received from the client. This is the game sales data  from 1986 to and including 2016 September 21</w:t>
       </w:r>
       <w:r>
         <w:rPr>
@@ -5360,22 +6249,7 @@
         <w:t>st</w:t>
       </w:r>
       <w:r>
-        <w:t xml:space="preserve"> </w:t>
-      </w:r>
-      <w:r>
-        <w:t xml:space="preserve"> This will be the main data </w:t>
-      </w:r>
-      <w:r>
-        <w:t>I</w:t>
-      </w:r>
-      <w:r>
-        <w:t xml:space="preserve"> will be using. </w:t>
-      </w:r>
-      <w:r>
-        <w:t>I</w:t>
-      </w:r>
-      <w:r>
-        <w:t xml:space="preserve"> might use other datasets if </w:t>
+        <w:t xml:space="preserve">  This will be the main data I will be using. I might use other datasets if </w:t>
       </w:r>
       <w:r>
         <w:t>I</w:t>
@@ -5391,43 +6265,83 @@
     </w:p>
     <w:p>
       <w:pPr>
+        <w:pStyle w:val="Normal0"/>
+      </w:pPr>
+      <w:r>
+        <w:t>Prediction wise, as my prediction  will be a continuous value, I’m planning to use regression instead of classification. I will start off but using the following three algorithms :</w:t>
+      </w:r>
+    </w:p>
+    <w:p>
+      <w:pPr>
+        <w:pStyle w:val="Normal0"/>
+        <w:numPr>
+          <w:ilvl w:val="0"/>
+          <w:numId w:val="5"/>
+        </w:numPr>
+      </w:pPr>
+      <w:r>
+        <w:t>Linear Regression</w:t>
+      </w:r>
+    </w:p>
+    <w:p>
+      <w:pPr>
+        <w:pStyle w:val="Normal0"/>
+        <w:numPr>
+          <w:ilvl w:val="0"/>
+          <w:numId w:val="5"/>
+        </w:numPr>
+      </w:pPr>
+      <w:r>
+        <w:t>Decision tree regression</w:t>
+      </w:r>
+    </w:p>
+    <w:p>
+      <w:pPr>
+        <w:pStyle w:val="Normal0"/>
+        <w:numPr>
+          <w:ilvl w:val="0"/>
+          <w:numId w:val="5"/>
+        </w:numPr>
+      </w:pPr>
+      <w:r>
+        <w:t>SVR</w:t>
+      </w:r>
+    </w:p>
+    <w:p>
+      <w:pPr>
+        <w:pStyle w:val="Normal0"/>
+      </w:pPr>
+      <w:r>
+        <w:t>The label that will be valuable will of course the different sales. Further correlation research needs to be done in order to be sure which ones will be useful for the prediction.</w:t>
+      </w:r>
+    </w:p>
+    <w:p>
+      <w:pPr>
+        <w:pStyle w:val="Normal0"/>
+      </w:pPr>
+    </w:p>
+    <w:p>
+      <w:pPr>
         <w:pStyle w:val="Kop2"/>
       </w:pPr>
+      <w:bookmarkStart w:id="11" w:name="_Toc530331651"/>
       <w:r>
         <w:t>5.5 Cost/ Benefit Analysis</w:t>
       </w:r>
+      <w:bookmarkEnd w:id="11"/>
     </w:p>
-    <w:p/>
     <w:p>
       <w:pPr>
         <w:pStyle w:val="Normal0"/>
       </w:pPr>
       <w:r>
-        <w:t xml:space="preserve">Implementing </w:t>
-      </w:r>
-      <w:r>
-        <w:t>the genre profitability prediction</w:t>
-      </w:r>
-      <w:r>
-        <w:t xml:space="preserve"> </w:t>
-      </w:r>
-      <w:r>
-        <w:t>for the client</w:t>
-      </w:r>
-      <w:r>
-        <w:t xml:space="preserve"> is both beneficial and costly at the same time. </w:t>
-      </w:r>
-      <w:r>
-        <w:t>I</w:t>
-      </w:r>
-      <w:r>
-        <w:t xml:space="preserve"> expect the prediction algorithm to be as accurate as possible so </w:t>
-      </w:r>
-      <w:r>
-        <w:t>that the</w:t>
-      </w:r>
-      <w:r>
-        <w:t xml:space="preserve"> net income of the company can eventually increase. However, it should be reminded that the prediction algorithm itself costs a lot to be maintained after introduction, not even mentioning that a big financial investment is necessary in the first place to initially build the system. In this chapter, </w:t>
+        <w:t xml:space="preserve">Implementing the </w:t>
+      </w:r>
+      <w:r>
+        <w:t>market</w:t>
+      </w:r>
+      <w:r>
+        <w:t xml:space="preserve"> profitability prediction for the client is both beneficial and costly at the same time. I expect the prediction algorithm to be as accurate as possible so that the net income of the company can eventually increase. However, it should be reminded that the prediction algorithm itself costs a lot to be maintained after introduction, not even mentioning that a big financial investment is necessary in the first place to initially build the system. In this chapter, </w:t>
       </w:r>
       <w:r>
         <w:t>I</w:t>
@@ -5588,7 +6502,18 @@
       <w:pPr>
         <w:pStyle w:val="Normal0"/>
       </w:pPr>
-      <w:r>
+    </w:p>
+    <w:p>
+      <w:pPr>
+        <w:pStyle w:val="Normal0"/>
+      </w:pPr>
+    </w:p>
+    <w:p>
+      <w:pPr>
+        <w:pStyle w:val="Normal0"/>
+      </w:pPr>
+      <w:r>
+        <w:lastRenderedPageBreak/>
         <w:t>Benefit description</w:t>
       </w:r>
     </w:p>
@@ -5646,196 +6571,94 @@
     </w:p>
     <w:p>
       <w:pPr>
-        <w:pStyle w:val="Lijstalinea"/>
-        <w:numPr>
-          <w:ilvl w:val="0"/>
-          <w:numId w:val="7"/>
-        </w:numPr>
-        <w:pBdr>
-          <w:top w:val="nil"/>
-          <w:left w:val="nil"/>
-          <w:bottom w:val="nil"/>
-          <w:right w:val="nil"/>
-          <w:between w:val="nil"/>
-          <w:bar w:val="nil"/>
-        </w:pBdr>
-        <w:spacing w:after="0"/>
-        <w:contextualSpacing w:val="0"/>
-      </w:pPr>
-      <w:r>
-        <w:rPr>
-          <w:lang w:val="en-US"/>
-        </w:rPr>
-        <w:t>Reduced inventory costs by improving the inventory turnover ratio</w:t>
-      </w:r>
+        <w:pStyle w:val="Kop2"/>
+      </w:pPr>
+      <w:bookmarkStart w:id="12" w:name="_Toc530331652"/>
+      <w:r>
+        <w:t>5.6 Risk</w:t>
+      </w:r>
+      <w:bookmarkEnd w:id="12"/>
     </w:p>
     <w:p>
       <w:pPr>
-        <w:pStyle w:val="Lijstalinea"/>
-        <w:numPr>
-          <w:ilvl w:val="0"/>
-          <w:numId w:val="7"/>
-        </w:numPr>
-        <w:pBdr>
-          <w:top w:val="nil"/>
-          <w:left w:val="nil"/>
-          <w:bottom w:val="nil"/>
-          <w:right w:val="nil"/>
-          <w:between w:val="nil"/>
-          <w:bar w:val="nil"/>
-        </w:pBdr>
-        <w:spacing w:after="0"/>
-        <w:contextualSpacing w:val="0"/>
-      </w:pPr>
-      <w:r>
-        <w:rPr>
-          <w:lang w:val="en-US"/>
-        </w:rPr>
-        <w:t>Reduced return rates of the purchases</w:t>
+        <w:pStyle w:val="Normal0"/>
+      </w:pPr>
+      <w:r>
+        <w:t xml:space="preserve">Every business always has some sort of risk. </w:t>
+      </w:r>
+      <w:r>
+        <w:t xml:space="preserve">The business case is focused on predicting the most profitable </w:t>
+      </w:r>
+      <w:r>
+        <w:t>market.</w:t>
+      </w:r>
+      <w:r>
+        <w:t xml:space="preserve"> However, it is not guaranteed </w:t>
+      </w:r>
+      <w:r>
+        <w:t xml:space="preserve">that I can accurately predict the most profitable </w:t>
+      </w:r>
+      <w:r>
+        <w:t>market</w:t>
+      </w:r>
+      <w:r>
+        <w:t>.</w:t>
+      </w:r>
+      <w:r>
+        <w:t xml:space="preserve"> The points mentioned above are risks that </w:t>
+      </w:r>
+      <w:r>
+        <w:t xml:space="preserve">I </w:t>
+      </w:r>
+      <w:r>
+        <w:t xml:space="preserve">can expect from our analysis because </w:t>
+      </w:r>
+      <w:r>
+        <w:t>I</w:t>
+      </w:r>
+      <w:r>
+        <w:t xml:space="preserve"> are uncertain if </w:t>
+      </w:r>
+      <w:r>
+        <w:t>I</w:t>
+      </w:r>
+      <w:r>
+        <w:t xml:space="preserve"> will truly obtain the right prediction</w:t>
+      </w:r>
+      <w:r>
+        <w:t>.</w:t>
       </w:r>
     </w:p>
     <w:p>
       <w:pPr>
         <w:pStyle w:val="Normal0"/>
-        <w:rPr>
-          <w:rFonts w:asciiTheme="minorHAnsi" w:eastAsiaTheme="minorHAnsi" w:hAnsiTheme="minorHAnsi" w:cstheme="minorBidi"/>
-          <w:color w:val="auto"/>
-          <w:sz w:val="22"/>
-          <w:szCs w:val="22"/>
-          <w:bdr w:val="none" w:sz="0" w:space="0" w:color="auto"/>
-          <w:lang w:val="en-GB"/>
-        </w:rPr>
       </w:pPr>
     </w:p>
     <w:p>
       <w:pPr>
-        <w:rPr>
-          <w:rFonts w:ascii="Calibri" w:eastAsia="Calibri" w:hAnsi="Calibri" w:cs="Calibri"/>
-          <w:color w:val="000000"/>
-          <w:u w:color="000000"/>
-          <w:bdr w:val="nil"/>
-          <w:lang w:val="en-US"/>
-        </w:rPr>
-      </w:pPr>
-      <w:r>
-        <w:br w:type="page"/>
-      </w:r>
+        <w:pStyle w:val="Kop2"/>
+      </w:pPr>
+      <w:bookmarkStart w:id="13" w:name="_Toc13"/>
+      <w:bookmarkStart w:id="14" w:name="_Toc530331653"/>
+      <w:r>
+        <w:t>5.7 Conclusion</w:t>
+      </w:r>
+      <w:bookmarkEnd w:id="13"/>
+      <w:bookmarkEnd w:id="14"/>
     </w:p>
     <w:p>
       <w:pPr>
-        <w:pStyle w:val="Kop3"/>
-      </w:pPr>
-      <w:r>
-        <w:lastRenderedPageBreak/>
-        <w:t>5.6 Risk</w:t>
-      </w:r>
+        <w:pStyle w:val="Normal0"/>
+      </w:pPr>
     </w:p>
     <w:p>
       <w:pPr>
         <w:pStyle w:val="Normal0"/>
       </w:pPr>
       <w:r>
-        <w:t xml:space="preserve">Every business always has some sort of risk. </w:t>
-      </w:r>
-      <w:r>
-        <w:t>The business case is focused on predicting the most profitable genre.</w:t>
-      </w:r>
-      <w:r>
-        <w:t xml:space="preserve"> However, it is not guaranteed </w:t>
-      </w:r>
-      <w:r>
-        <w:t>that I can accurately predict the most profitable and popular genre.</w:t>
-      </w:r>
-      <w:r>
-        <w:t xml:space="preserve"> The points mentioned above are risks that </w:t>
-      </w:r>
-      <w:r>
-        <w:t xml:space="preserve">I </w:t>
-      </w:r>
-      <w:r>
-        <w:t xml:space="preserve">can expect from our analysis because </w:t>
-      </w:r>
-      <w:r>
-        <w:t>I</w:t>
-      </w:r>
-      <w:r>
-        <w:t xml:space="preserve"> are uncertain if </w:t>
-      </w:r>
-      <w:r>
-        <w:t>I</w:t>
-      </w:r>
-      <w:r>
-        <w:t xml:space="preserve"> will truly obtain the right prediction</w:t>
-      </w:r>
-      <w:r>
-        <w:t>.</w:t>
-      </w:r>
-    </w:p>
-    <w:p>
-      <w:pPr>
-        <w:pStyle w:val="Normal0"/>
-      </w:pPr>
-    </w:p>
-    <w:p>
-      <w:pPr>
-        <w:pStyle w:val="Kop2"/>
-      </w:pPr>
-      <w:bookmarkStart w:id="0" w:name="_Toc13"/>
-      <w:r>
-        <w:t>5.7 Conclusion</w:t>
-      </w:r>
-      <w:bookmarkEnd w:id="0"/>
-    </w:p>
-    <w:p>
-      <w:pPr>
-        <w:pStyle w:val="Normal0"/>
-      </w:pPr>
-    </w:p>
-    <w:p>
-      <w:pPr>
-        <w:pStyle w:val="Normal0"/>
-      </w:pPr>
-      <w:r>
-        <w:t xml:space="preserve">With all the methods, benefits, costs and risks taken in consideration, </w:t>
-      </w:r>
-      <w:r>
-        <w:t>I</w:t>
-      </w:r>
-      <w:r>
-        <w:t xml:space="preserve"> can be certain of the actions </w:t>
-      </w:r>
-      <w:r>
-        <w:t>I</w:t>
-      </w:r>
-      <w:r>
-        <w:t xml:space="preserve"> plan to take. </w:t>
-      </w:r>
-      <w:r>
-        <w:t>I</w:t>
-      </w:r>
-      <w:r>
-        <w:t xml:space="preserve"> will ensure that the benefits will outweigh the ethical and cost-effective risks. Given our selected scope for the solution, </w:t>
-      </w:r>
-      <w:r>
-        <w:t>I</w:t>
-      </w:r>
-      <w:r>
-        <w:t xml:space="preserve"> have a clear vision on the what and how factors concerning our case for you. </w:t>
-      </w:r>
-      <w:r>
-        <w:t>I</w:t>
-      </w:r>
-      <w:bookmarkStart w:id="1" w:name="_GoBack"/>
+        <w:t>With all the methods, benefits, costs and risks taken in consideration, I can be certain of the actions I plan to take. I will ensure that the benefits will outweigh the ethical and cost-effective risks. Given our selected scope for the solution, I have a clear vision on the what and how factors concerning our case for you. I can’t say for sure if I will get accurate results, but even a slightly accurate case will most definitely be very helpful for the company in the future.</w:t>
+      </w:r>
       <w:bookmarkEnd w:id="1"/>
-      <w:r>
-        <w:t xml:space="preserve"> can’t say for sure if </w:t>
-      </w:r>
-      <w:r>
-        <w:t>I</w:t>
-      </w:r>
-      <w:r>
-        <w:t xml:space="preserve"> will get accurate results, but even a slightly accurate case will most definitely be very helpful for the company in the future.</w:t>
-      </w:r>
     </w:p>
     <w:p>
       <w:pPr>
@@ -6532,7 +7355,7 @@
   <w:num w:numId="3">
     <w:abstractNumId w:val="4"/>
     <w:lvlOverride w:ilvl="0">
-      <w:lvl w:ilvl="0" w:tplc="D756A39E">
+      <w:lvl w:ilvl="0" w:tplc="F818504C">
         <w:start w:val="1"/>
         <w:numFmt w:val="bullet"/>
         <w:lvlText w:val="·"/>
@@ -6563,7 +7386,7 @@
       </w:lvl>
     </w:lvlOverride>
     <w:lvlOverride w:ilvl="1">
-      <w:lvl w:ilvl="1" w:tplc="96D029B8">
+      <w:lvl w:ilvl="1" w:tplc="DC928DB4">
         <w:start w:val="1"/>
         <w:numFmt w:val="bullet"/>
         <w:lvlText w:val="o"/>
@@ -6594,7 +7417,7 @@
       </w:lvl>
     </w:lvlOverride>
     <w:lvlOverride w:ilvl="2">
-      <w:lvl w:ilvl="2" w:tplc="F3B60CC6">
+      <w:lvl w:ilvl="2" w:tplc="A34643C2">
         <w:start w:val="1"/>
         <w:numFmt w:val="bullet"/>
         <w:lvlText w:val="▪"/>
@@ -6625,7 +7448,7 @@
       </w:lvl>
     </w:lvlOverride>
     <w:lvlOverride w:ilvl="3">
-      <w:lvl w:ilvl="3" w:tplc="69C2A7BE">
+      <w:lvl w:ilvl="3" w:tplc="FCEC9664">
         <w:start w:val="1"/>
         <w:numFmt w:val="bullet"/>
         <w:lvlText w:val="•"/>
@@ -6656,7 +7479,7 @@
       </w:lvl>
     </w:lvlOverride>
     <w:lvlOverride w:ilvl="4">
-      <w:lvl w:ilvl="4" w:tplc="C62E6A64">
+      <w:lvl w:ilvl="4" w:tplc="23CC9EF2">
         <w:start w:val="1"/>
         <w:numFmt w:val="bullet"/>
         <w:lvlText w:val="o"/>
@@ -6687,7 +7510,7 @@
       </w:lvl>
     </w:lvlOverride>
     <w:lvlOverride w:ilvl="5">
-      <w:lvl w:ilvl="5" w:tplc="D5269B02">
+      <w:lvl w:ilvl="5" w:tplc="100C056E">
         <w:start w:val="1"/>
         <w:numFmt w:val="bullet"/>
         <w:lvlText w:val="▪"/>
@@ -6718,7 +7541,7 @@
       </w:lvl>
     </w:lvlOverride>
     <w:lvlOverride w:ilvl="6">
-      <w:lvl w:ilvl="6" w:tplc="355EB4AA">
+      <w:lvl w:ilvl="6" w:tplc="99D8A2EC">
         <w:start w:val="1"/>
         <w:numFmt w:val="bullet"/>
         <w:lvlText w:val="•"/>
@@ -6749,7 +7572,7 @@
       </w:lvl>
     </w:lvlOverride>
     <w:lvlOverride w:ilvl="7">
-      <w:lvl w:ilvl="7" w:tplc="8C4A597E">
+      <w:lvl w:ilvl="7" w:tplc="B164C636">
         <w:start w:val="1"/>
         <w:numFmt w:val="bullet"/>
         <w:lvlText w:val="o"/>
@@ -6780,7 +7603,7 @@
       </w:lvl>
     </w:lvlOverride>
     <w:lvlOverride w:ilvl="8">
-      <w:lvl w:ilvl="8" w:tplc="AA88D7C4">
+      <w:lvl w:ilvl="8" w:tplc="BF34E19A">
         <w:start w:val="1"/>
         <w:numFmt w:val="bullet"/>
         <w:lvlText w:val="▪"/>
@@ -6820,7 +7643,7 @@
   <w:num w:numId="6">
     <w:abstractNumId w:val="4"/>
     <w:lvlOverride w:ilvl="0">
-      <w:lvl w:ilvl="0" w:tplc="D756A39E">
+      <w:lvl w:ilvl="0" w:tplc="F818504C">
         <w:start w:val="1"/>
         <w:numFmt w:val="bullet"/>
         <w:lvlText w:val="·"/>
@@ -6853,7 +7676,7 @@
       </w:lvl>
     </w:lvlOverride>
     <w:lvlOverride w:ilvl="1">
-      <w:lvl w:ilvl="1" w:tplc="96D029B8">
+      <w:lvl w:ilvl="1" w:tplc="DC928DB4">
         <w:start w:val="1"/>
         <w:numFmt w:val="bullet"/>
         <w:lvlText w:val="o"/>
@@ -6886,7 +7709,7 @@
       </w:lvl>
     </w:lvlOverride>
     <w:lvlOverride w:ilvl="2">
-      <w:lvl w:ilvl="2" w:tplc="F3B60CC6">
+      <w:lvl w:ilvl="2" w:tplc="A34643C2">
         <w:start w:val="1"/>
         <w:numFmt w:val="bullet"/>
         <w:lvlText w:val="▪"/>
@@ -6919,7 +7742,7 @@
       </w:lvl>
     </w:lvlOverride>
     <w:lvlOverride w:ilvl="3">
-      <w:lvl w:ilvl="3" w:tplc="69C2A7BE">
+      <w:lvl w:ilvl="3" w:tplc="FCEC9664">
         <w:start w:val="1"/>
         <w:numFmt w:val="bullet"/>
         <w:lvlText w:val="·"/>
@@ -6952,7 +7775,7 @@
       </w:lvl>
     </w:lvlOverride>
     <w:lvlOverride w:ilvl="4">
-      <w:lvl w:ilvl="4" w:tplc="C62E6A64">
+      <w:lvl w:ilvl="4" w:tplc="23CC9EF2">
         <w:start w:val="1"/>
         <w:numFmt w:val="bullet"/>
         <w:lvlText w:val="o"/>
@@ -6985,7 +7808,7 @@
       </w:lvl>
     </w:lvlOverride>
     <w:lvlOverride w:ilvl="5">
-      <w:lvl w:ilvl="5" w:tplc="D5269B02">
+      <w:lvl w:ilvl="5" w:tplc="100C056E">
         <w:start w:val="1"/>
         <w:numFmt w:val="bullet"/>
         <w:lvlText w:val="▪"/>
@@ -7018,7 +7841,7 @@
       </w:lvl>
     </w:lvlOverride>
     <w:lvlOverride w:ilvl="6">
-      <w:lvl w:ilvl="6" w:tplc="355EB4AA">
+      <w:lvl w:ilvl="6" w:tplc="99D8A2EC">
         <w:start w:val="1"/>
         <w:numFmt w:val="bullet"/>
         <w:lvlText w:val="·"/>
@@ -7051,7 +7874,7 @@
       </w:lvl>
     </w:lvlOverride>
     <w:lvlOverride w:ilvl="7">
-      <w:lvl w:ilvl="7" w:tplc="8C4A597E">
+      <w:lvl w:ilvl="7" w:tplc="B164C636">
         <w:start w:val="1"/>
         <w:numFmt w:val="bullet"/>
         <w:lvlText w:val="o"/>
@@ -7084,7 +7907,7 @@
       </w:lvl>
     </w:lvlOverride>
     <w:lvlOverride w:ilvl="8">
-      <w:lvl w:ilvl="8" w:tplc="AA88D7C4">
+      <w:lvl w:ilvl="8" w:tplc="BF34E19A">
         <w:start w:val="1"/>
         <w:numFmt w:val="bullet"/>
         <w:lvlText w:val="▪"/>
@@ -7120,7 +7943,7 @@
   <w:num w:numId="7">
     <w:abstractNumId w:val="4"/>
     <w:lvlOverride w:ilvl="0">
-      <w:lvl w:ilvl="0" w:tplc="D756A39E">
+      <w:lvl w:ilvl="0" w:tplc="F818504C">
         <w:start w:val="1"/>
         <w:numFmt w:val="bullet"/>
         <w:lvlText w:val="·"/>
@@ -7151,7 +7974,7 @@
       </w:lvl>
     </w:lvlOverride>
     <w:lvlOverride w:ilvl="1">
-      <w:lvl w:ilvl="1" w:tplc="96D029B8">
+      <w:lvl w:ilvl="1" w:tplc="DC928DB4">
         <w:start w:val="1"/>
         <w:numFmt w:val="bullet"/>
         <w:lvlText w:val="o"/>
@@ -7182,7 +8005,7 @@
       </w:lvl>
     </w:lvlOverride>
     <w:lvlOverride w:ilvl="2">
-      <w:lvl w:ilvl="2" w:tplc="F3B60CC6">
+      <w:lvl w:ilvl="2" w:tplc="A34643C2">
         <w:start w:val="1"/>
         <w:numFmt w:val="bullet"/>
         <w:lvlText w:val="▪"/>
@@ -7213,7 +8036,7 @@
       </w:lvl>
     </w:lvlOverride>
     <w:lvlOverride w:ilvl="3">
-      <w:lvl w:ilvl="3" w:tplc="69C2A7BE">
+      <w:lvl w:ilvl="3" w:tplc="FCEC9664">
         <w:start w:val="1"/>
         <w:numFmt w:val="bullet"/>
         <w:lvlText w:val="·"/>
@@ -7244,7 +8067,7 @@
       </w:lvl>
     </w:lvlOverride>
     <w:lvlOverride w:ilvl="4">
-      <w:lvl w:ilvl="4" w:tplc="C62E6A64">
+      <w:lvl w:ilvl="4" w:tplc="23CC9EF2">
         <w:start w:val="1"/>
         <w:numFmt w:val="bullet"/>
         <w:lvlText w:val="o"/>
@@ -7275,7 +8098,7 @@
       </w:lvl>
     </w:lvlOverride>
     <w:lvlOverride w:ilvl="5">
-      <w:lvl w:ilvl="5" w:tplc="D5269B02">
+      <w:lvl w:ilvl="5" w:tplc="100C056E">
         <w:start w:val="1"/>
         <w:numFmt w:val="bullet"/>
         <w:lvlText w:val="▪"/>
@@ -7306,7 +8129,7 @@
       </w:lvl>
     </w:lvlOverride>
     <w:lvlOverride w:ilvl="6">
-      <w:lvl w:ilvl="6" w:tplc="355EB4AA">
+      <w:lvl w:ilvl="6" w:tplc="99D8A2EC">
         <w:start w:val="1"/>
         <w:numFmt w:val="bullet"/>
         <w:lvlText w:val="·"/>
@@ -7337,7 +8160,7 @@
       </w:lvl>
     </w:lvlOverride>
     <w:lvlOverride w:ilvl="7">
-      <w:lvl w:ilvl="7" w:tplc="8C4A597E">
+      <w:lvl w:ilvl="7" w:tplc="B164C636">
         <w:start w:val="1"/>
         <w:numFmt w:val="bullet"/>
         <w:lvlText w:val="o"/>
@@ -7368,7 +8191,7 @@
       </w:lvl>
     </w:lvlOverride>
     <w:lvlOverride w:ilvl="8">
-      <w:lvl w:ilvl="8" w:tplc="AA88D7C4">
+      <w:lvl w:ilvl="8" w:tplc="BF34E19A">
         <w:start w:val="1"/>
         <w:numFmt w:val="bullet"/>
         <w:lvlText w:val="▪"/>
@@ -8056,6 +8879,55 @@
       <w:lang w:val="en-GB"/>
     </w:rPr>
   </w:style>
+  <w:style w:type="paragraph" w:styleId="Inhopg1">
+    <w:name w:val="toc 1"/>
+    <w:basedOn w:val="Standaard"/>
+    <w:next w:val="Standaard"/>
+    <w:autoRedefine/>
+    <w:uiPriority w:val="39"/>
+    <w:unhideWhenUsed/>
+    <w:rsid w:val="0054544E"/>
+    <w:pPr>
+      <w:spacing w:after="100"/>
+    </w:pPr>
+  </w:style>
+  <w:style w:type="paragraph" w:styleId="Inhopg2">
+    <w:name w:val="toc 2"/>
+    <w:basedOn w:val="Standaard"/>
+    <w:next w:val="Standaard"/>
+    <w:autoRedefine/>
+    <w:uiPriority w:val="39"/>
+    <w:unhideWhenUsed/>
+    <w:rsid w:val="0054544E"/>
+    <w:pPr>
+      <w:spacing w:after="100"/>
+      <w:ind w:left="220"/>
+    </w:pPr>
+  </w:style>
+  <w:style w:type="paragraph" w:styleId="Inhopg3">
+    <w:name w:val="toc 3"/>
+    <w:basedOn w:val="Standaard"/>
+    <w:next w:val="Standaard"/>
+    <w:autoRedefine/>
+    <w:uiPriority w:val="39"/>
+    <w:unhideWhenUsed/>
+    <w:rsid w:val="0054544E"/>
+    <w:pPr>
+      <w:spacing w:after="100"/>
+      <w:ind w:left="440"/>
+    </w:pPr>
+  </w:style>
+  <w:style w:type="character" w:styleId="Hyperlink">
+    <w:name w:val="Hyperlink"/>
+    <w:basedOn w:val="Standaardalinea-lettertype"/>
+    <w:uiPriority w:val="99"/>
+    <w:unhideWhenUsed/>
+    <w:rsid w:val="0054544E"/>
+    <w:rPr>
+      <w:color w:val="0563C1" w:themeColor="hyperlink"/>
+      <w:u w:val="single"/>
+    </w:rPr>
+  </w:style>
 </w:styles>
 </file>
 
@@ -8378,7 +9250,7 @@
 </file>
 
 <file path=customXml/itemProps2.xml><?xml version="1.0" encoding="utf-8"?>
-<ds:datastoreItem xmlns:ds="http://schemas.openxmlformats.org/officeDocument/2006/customXml" ds:itemID="{A020FE29-4881-4FEC-87B4-0F1C65B02962}">
+<ds:datastoreItem xmlns:ds="http://schemas.openxmlformats.org/officeDocument/2006/customXml" ds:itemID="{D550FD56-1663-4CE2-9E43-265B7CAEE8B5}">
   <ds:schemaRefs>
     <ds:schemaRef ds:uri="http://schemas.openxmlformats.org/officeDocument/2006/bibliography"/>
   </ds:schemaRefs>
